--- a/Sindorium description.docx
+++ b/Sindorium description.docx
@@ -8,63 +8,101 @@
         <w:jc w:val="center"/>
         <w:rPr>
           <w:color w:val="7030A0"/>
+          <w:lang w:val="en-GB"/>
         </w:rPr>
       </w:pPr>
       <w:r>
         <w:rPr>
           <w:color w:val="7030A0"/>
+          <w:lang w:val="en-GB"/>
         </w:rPr>
         <w:t>SINDORIUM</w:t>
       </w:r>
     </w:p>
-    <w:p/>
+    <w:p>
+      <w:pPr>
+        <w:rPr>
+          <w:lang w:val="en-GB"/>
+        </w:rPr>
+      </w:pPr>
+    </w:p>
     <w:p>
       <w:pPr>
         <w:pStyle w:val="Titre1"/>
+        <w:rPr>
+          <w:lang w:val="en-GB"/>
+        </w:rPr>
+      </w:pPr>
+      <w:r>
+        <w:rPr>
+          <w:lang w:val="en-GB"/>
+        </w:rPr>
+        <w:t>S</w:t>
+      </w:r>
+      <w:r>
+        <w:rPr>
+          <w:lang w:val="en-GB"/>
+        </w:rPr>
+        <w:t>tory</w:t>
+      </w:r>
+    </w:p>
+    <w:p>
+      <w:pPr>
+        <w:rPr>
+          <w:lang w:val="en-GB"/>
+        </w:rPr>
       </w:pPr>
       <w:proofErr w:type="spellStart"/>
       <w:r>
-        <w:t>History</w:t>
+        <w:rPr>
+          <w:lang w:val="en-GB"/>
+        </w:rPr>
+        <w:t>Sind</w:t>
+      </w:r>
+      <w:r>
+        <w:rPr>
+          <w:lang w:val="en-GB"/>
+        </w:rPr>
+        <w:t>orium</w:t>
       </w:r>
       <w:proofErr w:type="spellEnd"/>
-    </w:p>
-    <w:p>
-      <w:pPr>
-        <w:rPr>
-          <w:lang w:val="en-GB"/>
-        </w:rPr>
-      </w:pPr>
+      <w:r>
+        <w:rPr>
+          <w:lang w:val="en-GB"/>
+        </w:rPr>
+        <w:t xml:space="preserve"> is a </w:t>
+      </w:r>
+      <w:r>
+        <w:rPr>
+          <w:lang w:val="en-GB"/>
+        </w:rPr>
+        <w:t>beautiful</w:t>
+      </w:r>
+      <w:r>
+        <w:rPr>
+          <w:lang w:val="en-GB"/>
+        </w:rPr>
+        <w:t xml:space="preserve"> city where mysterious events happen. You are a journalist for the Magic Flew newspaper who has difficulties to subsist. You come to </w:t>
+      </w:r>
       <w:proofErr w:type="spellStart"/>
       <w:r>
         <w:rPr>
           <w:lang w:val="en-GB"/>
         </w:rPr>
-        <w:t>Sind</w:t>
-      </w:r>
-      <w:r>
-        <w:rPr>
-          <w:lang w:val="en-GB"/>
-        </w:rPr>
-        <w:t>orium</w:t>
+        <w:t>Sindorium</w:t>
       </w:r>
       <w:proofErr w:type="spellEnd"/>
       <w:r>
         <w:rPr>
           <w:lang w:val="en-GB"/>
         </w:rPr>
-        <w:t xml:space="preserve"> is a </w:t>
-      </w:r>
-      <w:r>
-        <w:rPr>
-          <w:lang w:val="en-GB"/>
-        </w:rPr>
-        <w:t>beautiful</w:t>
-      </w:r>
-      <w:r>
-        <w:rPr>
-          <w:lang w:val="en-GB"/>
-        </w:rPr>
-        <w:t xml:space="preserve"> city where mysterious events happen. You are a journalist for the Magic Flew newspaper who has difficulties to subsist. You come to </w:t>
+        <w:t xml:space="preserve"> </w:t>
+      </w:r>
+      <w:r>
+        <w:rPr>
+          <w:lang w:val="en-GB"/>
+        </w:rPr>
+        <w:t xml:space="preserve">because you were transferred in the </w:t>
       </w:r>
       <w:proofErr w:type="spellStart"/>
       <w:r>
@@ -78,81 +116,19 @@
         <w:rPr>
           <w:lang w:val="en-GB"/>
         </w:rPr>
-        <w:t xml:space="preserve"> to </w:t>
-      </w:r>
-      <w:r>
-        <w:rPr>
-          <w:lang w:val="en-GB"/>
-        </w:rPr>
-        <w:t>write</w:t>
-      </w:r>
-      <w:r>
-        <w:rPr>
-          <w:lang w:val="en-GB"/>
-        </w:rPr>
-        <w:t xml:space="preserve"> a boring article about </w:t>
-      </w:r>
-      <w:r>
-        <w:rPr>
-          <w:lang w:val="en-GB"/>
-        </w:rPr>
-        <w:t>the salt sales made by an old fisher. You would prefer writ</w:t>
-      </w:r>
-      <w:r>
-        <w:rPr>
-          <w:lang w:val="en-GB"/>
-        </w:rPr>
-        <w:t>ing</w:t>
-      </w:r>
-      <w:r>
-        <w:rPr>
-          <w:lang w:val="en-GB"/>
-        </w:rPr>
-        <w:t xml:space="preserve"> an article about the </w:t>
-      </w:r>
-      <w:proofErr w:type="spellStart"/>
-      <w:r>
-        <w:rPr>
-          <w:lang w:val="en-GB"/>
-        </w:rPr>
-        <w:t>NightShade</w:t>
-      </w:r>
-      <w:proofErr w:type="spellEnd"/>
-      <w:r>
-        <w:rPr>
-          <w:lang w:val="en-GB"/>
-        </w:rPr>
-        <w:t xml:space="preserve"> Festival or the beautiful magic stones of this city or the mysterious places or legends of this beautiful city. But </w:t>
-      </w:r>
-      <w:r>
-        <w:rPr>
-          <w:lang w:val="en-GB"/>
-        </w:rPr>
-        <w:t>it is</w:t>
-      </w:r>
-      <w:r>
-        <w:rPr>
-          <w:lang w:val="en-GB"/>
-        </w:rPr>
-        <w:t xml:space="preserve"> your colleague</w:t>
-      </w:r>
-      <w:r>
-        <w:rPr>
-          <w:lang w:val="en-GB"/>
-        </w:rPr>
-        <w:t xml:space="preserve"> Elton</w:t>
-      </w:r>
-      <w:r>
-        <w:rPr>
-          <w:lang w:val="en-GB"/>
-        </w:rPr>
-        <w:t>, more famous, that takes the best article of this city</w:t>
+        <w:t xml:space="preserve"> office, in lack of workers</w:t>
       </w:r>
       <w:r>
         <w:rPr>
           <w:lang w:val="en-GB"/>
         </w:rPr>
         <w:t>.</w:t>
+      </w:r>
+      <w:r>
+        <w:rPr>
+          <w:lang w:val="en-GB"/>
+        </w:rPr>
+        <w:t xml:space="preserve"> When you arrive at your new office, you notice that</w:t>
       </w:r>
     </w:p>
     <w:p>
@@ -399,6 +375,7 @@
     <w:lsdException w:name="HTML Sample" w:semiHidden="1" w:unhideWhenUsed="1"/>
     <w:lsdException w:name="HTML Typewriter" w:semiHidden="1" w:unhideWhenUsed="1"/>
     <w:lsdException w:name="HTML Variable" w:semiHidden="1" w:unhideWhenUsed="1"/>
+    <w:lsdException w:name="Normal Table" w:semiHidden="1" w:unhideWhenUsed="1"/>
     <w:lsdException w:name="annotation subject" w:semiHidden="1" w:unhideWhenUsed="1"/>
     <w:lsdException w:name="No List" w:semiHidden="1" w:unhideWhenUsed="1"/>
     <w:lsdException w:name="Outline List 1" w:semiHidden="1" w:unhideWhenUsed="1"/>
@@ -445,8 +422,10 @@
     <w:lsdException w:name="Table Subtle 2" w:semiHidden="1" w:unhideWhenUsed="1"/>
     <w:lsdException w:name="Table Web 1" w:semiHidden="1" w:unhideWhenUsed="1"/>
     <w:lsdException w:name="Table Web 2" w:semiHidden="1" w:unhideWhenUsed="1"/>
+    <w:lsdException w:name="Table Web 3" w:semiHidden="1" w:unhideWhenUsed="1"/>
     <w:lsdException w:name="Balloon Text" w:semiHidden="1" w:unhideWhenUsed="1"/>
     <w:lsdException w:name="Table Grid" w:uiPriority="39"/>
+    <w:lsdException w:name="Table Theme" w:semiHidden="1" w:unhideWhenUsed="1"/>
     <w:lsdException w:name="Placeholder Text" w:semiHidden="1"/>
     <w:lsdException w:name="No Spacing" w:uiPriority="1" w:qFormat="1"/>
     <w:lsdException w:name="Light Shading" w:uiPriority="60"/>

--- a/Sindorium description.docx
+++ b/Sindorium description.docx
@@ -52,7 +52,6 @@
           <w:lang w:val="en-GB"/>
         </w:rPr>
       </w:pPr>
-      <w:proofErr w:type="spellStart"/>
       <w:r>
         <w:rPr>
           <w:lang w:val="en-GB"/>
@@ -63,14 +62,7 @@
         <w:rPr>
           <w:lang w:val="en-GB"/>
         </w:rPr>
-        <w:t>orium</w:t>
-      </w:r>
-      <w:proofErr w:type="spellEnd"/>
-      <w:r>
-        <w:rPr>
-          <w:lang w:val="en-GB"/>
-        </w:rPr>
-        <w:t xml:space="preserve"> is a </w:t>
+        <w:t xml:space="preserve">orium is a </w:t>
       </w:r>
       <w:r>
         <w:rPr>
@@ -82,41 +74,13 @@
         <w:rPr>
           <w:lang w:val="en-GB"/>
         </w:rPr>
-        <w:t xml:space="preserve"> city where mysterious events happen. You are a journalist for the Magic Flew newspaper who has difficulties to subsist. You come to </w:t>
-      </w:r>
-      <w:proofErr w:type="spellStart"/>
-      <w:r>
-        <w:rPr>
-          <w:lang w:val="en-GB"/>
-        </w:rPr>
-        <w:t>Sindorium</w:t>
-      </w:r>
-      <w:proofErr w:type="spellEnd"/>
-      <w:r>
-        <w:rPr>
-          <w:lang w:val="en-GB"/>
-        </w:rPr>
-        <w:t xml:space="preserve"> </w:t>
-      </w:r>
-      <w:r>
-        <w:rPr>
-          <w:lang w:val="en-GB"/>
-        </w:rPr>
-        <w:t xml:space="preserve">because you were transferred in the </w:t>
-      </w:r>
-      <w:proofErr w:type="spellStart"/>
-      <w:r>
-        <w:rPr>
-          <w:lang w:val="en-GB"/>
-        </w:rPr>
-        <w:t>Sindorium</w:t>
-      </w:r>
-      <w:proofErr w:type="spellEnd"/>
-      <w:r>
-        <w:rPr>
-          <w:lang w:val="en-GB"/>
-        </w:rPr>
-        <w:t xml:space="preserve"> office, in lack of workers</w:t>
+        <w:t xml:space="preserve"> city where mysterious events happen. You are a journalist for the Magic Flew newspaper who has difficulties to subsist. You come to Sindorium </w:t>
+      </w:r>
+      <w:r>
+        <w:rPr>
+          <w:lang w:val="en-GB"/>
+        </w:rPr>
+        <w:t>because you were transferred in the Sindorium office, in lack of workers</w:t>
       </w:r>
       <w:r>
         <w:rPr>
@@ -162,30 +126,20 @@
         <w:rPr>
           <w:lang w:val="en-GB"/>
         </w:rPr>
-        <w:t xml:space="preserve">City surrounded by sea and a river. Waterfalls are everywhere and houses look like former </w:t>
-      </w:r>
-      <w:proofErr w:type="spellStart"/>
-      <w:r>
-        <w:rPr>
-          <w:lang w:val="en-GB"/>
-        </w:rPr>
-        <w:t>Greck</w:t>
-      </w:r>
-      <w:proofErr w:type="spellEnd"/>
-      <w:r>
-        <w:rPr>
-          <w:lang w:val="en-GB"/>
-        </w:rPr>
-        <w:t xml:space="preserve"> houses. There is various places Magic Academy, </w:t>
-      </w:r>
-      <w:proofErr w:type="gramStart"/>
-      <w:r>
-        <w:rPr>
-          <w:lang w:val="en-GB"/>
-        </w:rPr>
-        <w:t>etc;</w:t>
-      </w:r>
-      <w:proofErr w:type="gramEnd"/>
+        <w:t>City surrounded by sea and a river. Waterfalls are everywhere and houses look like former Greck houses. There is various places</w:t>
+      </w:r>
+      <w:r>
+        <w:rPr>
+          <w:lang w:val="en-GB"/>
+        </w:rPr>
+        <w:t xml:space="preserve"> like</w:t>
+      </w:r>
+      <w:r>
+        <w:rPr>
+          <w:lang w:val="en-GB"/>
+        </w:rPr>
+        <w:t xml:space="preserve"> Magic Academy, etc;</w:t>
+      </w:r>
     </w:p>
     <w:p>
       <w:pPr>
